--- a/MiddleCheck.docx
+++ b/MiddleCheck.docx
@@ -10,6 +10,8 @@
           <w:sz w:val="24"/>
         </w:rPr>
       </w:pPr>
+      <w:bookmarkStart w:id="0" w:name="_GoBack"/>
+      <w:bookmarkEnd w:id="0"/>
       <w:r>
         <w:rPr>
           <w:rFonts w:hint="eastAsia"/>
@@ -1878,7 +1880,7 @@
                 <v:shape id="_x0000_i1025" type="#_x0000_t75" style="width:419.1pt;height:260.15pt" o:ole="">
                   <v:imagedata r:id="rId9" o:title=""/>
                 </v:shape>
-                <o:OLEObject Type="Embed" ProgID="Visio.Drawing.11" ShapeID="_x0000_i1025" DrawAspect="Content" ObjectID="_1481975420" r:id="rId10"/>
+                <o:OLEObject Type="Embed" ProgID="Visio.Drawing.11" ShapeID="_x0000_i1025" DrawAspect="Content" ObjectID="_1482043703" r:id="rId10"/>
               </w:object>
             </w:r>
             <w:r>
@@ -2887,7 +2889,7 @@
                 <v:shape id="_x0000_i1026" type="#_x0000_t75" style="width:415pt;height:233pt" o:ole="">
                   <v:imagedata r:id="rId11" o:title=""/>
                 </v:shape>
-                <o:OLEObject Type="Embed" ProgID="Visio.Drawing.11" ShapeID="_x0000_i1026" DrawAspect="Content" ObjectID="_1481975421" r:id="rId12"/>
+                <o:OLEObject Type="Embed" ProgID="Visio.Drawing.11" ShapeID="_x0000_i1026" DrawAspect="Content" ObjectID="_1482043704" r:id="rId12"/>
               </w:object>
             </w:r>
           </w:p>
@@ -3080,7 +3082,7 @@
                 <v:shape id="_x0000_i1027" type="#_x0000_t75" style="width:190.85pt;height:347.1pt" o:ole="">
                   <v:imagedata r:id="rId13" o:title=""/>
                 </v:shape>
-                <o:OLEObject Type="Embed" ProgID="Visio.Drawing.11" ShapeID="_x0000_i1027" DrawAspect="Content" ObjectID="_1481975422" r:id="rId14"/>
+                <o:OLEObject Type="Embed" ProgID="Visio.Drawing.11" ShapeID="_x0000_i1027" DrawAspect="Content" ObjectID="_1482043705" r:id="rId14"/>
               </w:object>
             </w:r>
           </w:p>
@@ -3183,7 +3185,7 @@
                 <v:shape id="_x0000_i1028" type="#_x0000_t75" style="width:415pt;height:154.2pt" o:ole="">
                   <v:imagedata r:id="rId15" o:title=""/>
                 </v:shape>
-                <o:OLEObject Type="Embed" ProgID="Visio.Drawing.11" ShapeID="_x0000_i1028" DrawAspect="Content" ObjectID="_1481975423" r:id="rId16"/>
+                <o:OLEObject Type="Embed" ProgID="Visio.Drawing.11" ShapeID="_x0000_i1028" DrawAspect="Content" ObjectID="_1482043706" r:id="rId16"/>
               </w:object>
             </w:r>
           </w:p>
@@ -7482,9 +7484,9 @@
               </w:rPr>
               <w:t>，则位置更新的开销：</w:t>
             </w:r>
-            <w:bookmarkStart w:id="0" w:name="OLE_LINK32"/>
-            <w:bookmarkStart w:id="1" w:name="OLE_LINK33"/>
-            <w:bookmarkStart w:id="2" w:name="OLE_LINK31"/>
+            <w:bookmarkStart w:id="1" w:name="OLE_LINK32"/>
+            <w:bookmarkStart w:id="2" w:name="OLE_LINK33"/>
+            <w:bookmarkStart w:id="3" w:name="OLE_LINK31"/>
           </w:p>
           <w:p>
             <w:pPr>
@@ -7529,9 +7531,9 @@
                   </m:r>
                 </m:sub>
               </m:sSub>
-              <w:bookmarkEnd w:id="0"/>
               <w:bookmarkEnd w:id="1"/>
               <w:bookmarkEnd w:id="2"/>
+              <w:bookmarkEnd w:id="3"/>
               <m:r>
                 <m:rPr>
                   <m:sty m:val="p"/>
@@ -7753,9 +7755,9 @@
                 </w:rPr>
                 <m:t>=</m:t>
               </m:r>
-              <w:bookmarkStart w:id="3" w:name="OLE_LINK41"/>
-              <w:bookmarkStart w:id="4" w:name="OLE_LINK42"/>
-              <w:bookmarkStart w:id="5" w:name="OLE_LINK43"/>
+              <w:bookmarkStart w:id="4" w:name="OLE_LINK41"/>
+              <w:bookmarkStart w:id="5" w:name="OLE_LINK42"/>
+              <w:bookmarkStart w:id="6" w:name="OLE_LINK43"/>
               <m:r>
                 <m:rPr>
                   <m:sty m:val="p"/>
@@ -7883,9 +7885,9 @@
                 </m:den>
               </m:f>
             </m:oMath>
-            <w:bookmarkEnd w:id="3"/>
             <w:bookmarkEnd w:id="4"/>
             <w:bookmarkEnd w:id="5"/>
+            <w:bookmarkEnd w:id="6"/>
             <w:r>
               <w:rPr>
                 <w:rFonts w:hint="eastAsia"/>
@@ -8125,9 +8127,9 @@
                     </m:ctrlPr>
                   </m:fPr>
                   <m:num>
-                    <w:bookmarkStart w:id="6" w:name="OLE_LINK67"/>
-                    <w:bookmarkStart w:id="7" w:name="OLE_LINK68"/>
-                    <w:bookmarkStart w:id="8" w:name="OLE_LINK69"/>
+                    <w:bookmarkStart w:id="7" w:name="OLE_LINK67"/>
+                    <w:bookmarkStart w:id="8" w:name="OLE_LINK68"/>
+                    <w:bookmarkStart w:id="9" w:name="OLE_LINK69"/>
                     <m:sSub>
                       <m:sSubPr>
                         <m:ctrlPr>
@@ -8206,14 +8208,14 @@
                         </m:r>
                       </m:sub>
                     </m:sSub>
-                    <w:bookmarkEnd w:id="6"/>
                     <w:bookmarkEnd w:id="7"/>
                     <w:bookmarkEnd w:id="8"/>
+                    <w:bookmarkEnd w:id="9"/>
                   </m:num>
                   <m:den>
-                    <w:bookmarkStart w:id="9" w:name="OLE_LINK58"/>
-                    <w:bookmarkStart w:id="10" w:name="OLE_LINK59"/>
-                    <w:bookmarkStart w:id="11" w:name="OLE_LINK60"/>
+                    <w:bookmarkStart w:id="10" w:name="OLE_LINK58"/>
+                    <w:bookmarkStart w:id="11" w:name="OLE_LINK59"/>
+                    <w:bookmarkStart w:id="12" w:name="OLE_LINK60"/>
                     <m:sSub>
                       <m:sSubPr>
                         <m:ctrlPr>
@@ -8248,9 +8250,9 @@
                         </m:r>
                       </m:sub>
                     </m:sSub>
-                    <w:bookmarkEnd w:id="9"/>
                     <w:bookmarkEnd w:id="10"/>
                     <w:bookmarkEnd w:id="11"/>
+                    <w:bookmarkEnd w:id="12"/>
                   </m:den>
                 </m:f>
                 <m:r>
@@ -8263,9 +8265,9 @@
                   </w:rPr>
                   <m:t>+</m:t>
                 </m:r>
-                <w:bookmarkStart w:id="12" w:name="OLE_LINK61"/>
-                <w:bookmarkStart w:id="13" w:name="OLE_LINK62"/>
-                <w:bookmarkStart w:id="14" w:name="OLE_LINK63"/>
+                <w:bookmarkStart w:id="13" w:name="OLE_LINK61"/>
+                <w:bookmarkStart w:id="14" w:name="OLE_LINK62"/>
+                <w:bookmarkStart w:id="15" w:name="OLE_LINK63"/>
                 <m:r>
                   <m:rPr>
                     <m:sty m:val="p"/>
@@ -8310,9 +8312,9 @@
                     </m:r>
                   </m:sub>
                 </m:sSub>
-                <w:bookmarkEnd w:id="12"/>
                 <w:bookmarkEnd w:id="13"/>
                 <w:bookmarkEnd w:id="14"/>
+                <w:bookmarkEnd w:id="15"/>
                 <m:f>
                   <m:fPr>
                     <m:ctrlPr>
@@ -8359,9 +8361,9 @@
                     </m:sSub>
                   </m:num>
                   <m:den>
-                    <w:bookmarkStart w:id="15" w:name="OLE_LINK64"/>
-                    <w:bookmarkStart w:id="16" w:name="OLE_LINK65"/>
-                    <w:bookmarkStart w:id="17" w:name="OLE_LINK66"/>
+                    <w:bookmarkStart w:id="16" w:name="OLE_LINK64"/>
+                    <w:bookmarkStart w:id="17" w:name="OLE_LINK65"/>
+                    <w:bookmarkStart w:id="18" w:name="OLE_LINK66"/>
                     <m:sSub>
                       <m:sSubPr>
                         <m:ctrlPr>
@@ -8396,9 +8398,9 @@
                         </m:r>
                       </m:sub>
                     </m:sSub>
-                    <w:bookmarkEnd w:id="15"/>
                     <w:bookmarkEnd w:id="16"/>
                     <w:bookmarkEnd w:id="17"/>
+                    <w:bookmarkEnd w:id="18"/>
                   </m:den>
                 </m:f>
               </m:oMath>
@@ -8428,9 +8430,9 @@
               </w:rPr>
               <w:t>SLA</w:t>
             </w:r>
-            <w:bookmarkStart w:id="18" w:name="OLE_LINK47"/>
-            <w:bookmarkStart w:id="19" w:name="OLE_LINK48"/>
-            <w:bookmarkStart w:id="20" w:name="OLE_LINK49"/>
+            <w:bookmarkStart w:id="19" w:name="OLE_LINK47"/>
+            <w:bookmarkStart w:id="20" w:name="OLE_LINK48"/>
+            <w:bookmarkStart w:id="21" w:name="OLE_LINK49"/>
             <w:r>
               <w:rPr>
                 <w:rFonts w:ascii="Times New Roman" w:hAnsi="Times New Roman" w:hint="eastAsia"/>
@@ -8474,9 +8476,9 @@
                 </m:sub>
               </m:sSub>
             </m:oMath>
-            <w:bookmarkEnd w:id="18"/>
             <w:bookmarkEnd w:id="19"/>
             <w:bookmarkEnd w:id="20"/>
+            <w:bookmarkEnd w:id="21"/>
             <w:r>
               <w:rPr>
                 <w:rFonts w:ascii="Times New Roman" w:hAnsi="Times New Roman" w:hint="eastAsia"/>
@@ -8534,9 +8536,9 @@
               </w:rPr>
               <w:t>采用最优化的方法解决车辆用户位置问题，最优解</w:t>
             </w:r>
-            <w:bookmarkStart w:id="21" w:name="OLE_LINK70"/>
-            <w:bookmarkStart w:id="22" w:name="OLE_LINK71"/>
-            <w:bookmarkStart w:id="23" w:name="OLE_LINK72"/>
+            <w:bookmarkStart w:id="22" w:name="OLE_LINK70"/>
+            <w:bookmarkStart w:id="23" w:name="OLE_LINK71"/>
+            <w:bookmarkStart w:id="24" w:name="OLE_LINK72"/>
             <m:oMath>
               <m:sSubSup>
                 <m:sSubSupPr>
@@ -8585,9 +8587,9 @@
                 </m:sup>
               </m:sSubSup>
             </m:oMath>
-            <w:bookmarkEnd w:id="21"/>
             <w:bookmarkEnd w:id="22"/>
             <w:bookmarkEnd w:id="23"/>
+            <w:bookmarkEnd w:id="24"/>
             <w:r>
               <w:rPr>
                 <w:rFonts w:ascii="Times New Roman" w:hAnsi="Times New Roman" w:hint="eastAsia"/>
@@ -8617,9 +8619,9 @@
                   </m:ctrlPr>
                 </m:fPr>
                 <m:num>
-                  <w:bookmarkStart w:id="24" w:name="OLE_LINK55"/>
-                  <w:bookmarkStart w:id="25" w:name="OLE_LINK56"/>
-                  <w:bookmarkStart w:id="26" w:name="OLE_LINK57"/>
+                  <w:bookmarkStart w:id="25" w:name="OLE_LINK55"/>
+                  <w:bookmarkStart w:id="26" w:name="OLE_LINK56"/>
+                  <w:bookmarkStart w:id="27" w:name="OLE_LINK57"/>
                   <m:r>
                     <m:rPr>
                       <m:sty m:val="p"/>
@@ -8630,9 +8632,9 @@
                     </w:rPr>
                     <m:t>δ</m:t>
                   </m:r>
-                  <w:bookmarkEnd w:id="24"/>
                   <w:bookmarkEnd w:id="25"/>
                   <w:bookmarkEnd w:id="26"/>
+                  <w:bookmarkEnd w:id="27"/>
                   <m:sSub>
                     <m:sSubPr>
                       <m:ctrlPr>
@@ -8735,9 +8737,9 @@
                   </m:ctrlPr>
                 </m:fPr>
                 <m:num>
-                  <w:bookmarkStart w:id="27" w:name="OLE_LINK79"/>
-                  <w:bookmarkStart w:id="28" w:name="OLE_LINK80"/>
-                  <w:bookmarkStart w:id="29" w:name="OLE_LINK81"/>
+                  <w:bookmarkStart w:id="28" w:name="OLE_LINK79"/>
+                  <w:bookmarkStart w:id="29" w:name="OLE_LINK80"/>
+                  <w:bookmarkStart w:id="30" w:name="OLE_LINK81"/>
                   <m:r>
                     <m:rPr>
                       <m:sty m:val="p"/>
@@ -8782,14 +8784,14 @@
                       </m:r>
                     </m:sub>
                   </m:sSub>
-                  <w:bookmarkEnd w:id="27"/>
                   <w:bookmarkEnd w:id="28"/>
                   <w:bookmarkEnd w:id="29"/>
+                  <w:bookmarkEnd w:id="30"/>
                 </m:num>
                 <m:den>
-                  <w:bookmarkStart w:id="30" w:name="OLE_LINK76"/>
-                  <w:bookmarkStart w:id="31" w:name="OLE_LINK77"/>
-                  <w:bookmarkStart w:id="32" w:name="OLE_LINK78"/>
+                  <w:bookmarkStart w:id="31" w:name="OLE_LINK76"/>
+                  <w:bookmarkStart w:id="32" w:name="OLE_LINK77"/>
+                  <w:bookmarkStart w:id="33" w:name="OLE_LINK78"/>
                   <m:sSub>
                     <m:sSubPr>
                       <m:ctrlPr>
@@ -8824,9 +8826,9 @@
                       </m:r>
                     </m:sub>
                   </m:sSub>
-                  <w:bookmarkEnd w:id="30"/>
                   <w:bookmarkEnd w:id="31"/>
                   <w:bookmarkEnd w:id="32"/>
+                  <w:bookmarkEnd w:id="33"/>
                 </m:den>
               </m:f>
               <m:r>
@@ -8849,9 +8851,9 @@
                   </m:ctrlPr>
                 </m:fPr>
                 <m:num>
-                  <w:bookmarkStart w:id="33" w:name="OLE_LINK73"/>
-                  <w:bookmarkStart w:id="34" w:name="OLE_LINK74"/>
-                  <w:bookmarkStart w:id="35" w:name="OLE_LINK75"/>
+                  <w:bookmarkStart w:id="34" w:name="OLE_LINK73"/>
+                  <w:bookmarkStart w:id="35" w:name="OLE_LINK74"/>
+                  <w:bookmarkStart w:id="36" w:name="OLE_LINK75"/>
                   <m:sSub>
                     <m:sSubPr>
                       <m:ctrlPr>
@@ -8930,9 +8932,9 @@
                       </m:r>
                     </m:sub>
                   </m:sSub>
-                  <w:bookmarkEnd w:id="33"/>
                   <w:bookmarkEnd w:id="34"/>
                   <w:bookmarkEnd w:id="35"/>
+                  <w:bookmarkEnd w:id="36"/>
                 </m:num>
                 <m:den>
                   <m:sSubSup>
@@ -9614,8 +9616,6 @@
               </w:rPr>
               <w:t>动态位置区</w:t>
             </w:r>
-            <w:bookmarkStart w:id="36" w:name="_GoBack"/>
-            <w:bookmarkEnd w:id="36"/>
             <w:r>
               <w:rPr>
                 <w:rFonts w:hint="eastAsia"/>
@@ -11329,23 +11329,7 @@
                 <w:rFonts w:hint="eastAsia"/>
                 <w:sz w:val="24"/>
               </w:rPr>
-              <w:t xml:space="preserve">Wang </w:t>
-            </w:r>
-            <w:proofErr w:type="spellStart"/>
-            <w:r>
-              <w:rPr>
-                <w:rFonts w:hint="eastAsia"/>
-                <w:sz w:val="24"/>
-              </w:rPr>
-              <w:t>HaiXin</w:t>
-            </w:r>
-            <w:proofErr w:type="spellEnd"/>
-            <w:r>
-              <w:rPr>
-                <w:rFonts w:hint="eastAsia"/>
-                <w:sz w:val="24"/>
-              </w:rPr>
-              <w:t>,</w:t>
+              <w:t>Wang HaiXin,</w:t>
             </w:r>
             <w:r>
               <w:t xml:space="preserve"> </w:t>
@@ -11354,27 +11338,13 @@
               <w:rPr>
                 <w:rFonts w:hint="eastAsia"/>
               </w:rPr>
-              <w:t xml:space="preserve">Zhou </w:t>
-            </w:r>
-            <w:proofErr w:type="spellStart"/>
-            <w:r>
-              <w:rPr>
-                <w:rFonts w:hint="eastAsia"/>
-              </w:rPr>
-              <w:t>Ming,</w:t>
-            </w:r>
-            <w:r>
-              <w:rPr>
-                <w:sz w:val="24"/>
-              </w:rPr>
-              <w:t>Research</w:t>
-            </w:r>
-            <w:proofErr w:type="spellEnd"/>
-            <w:r>
-              <w:rPr>
-                <w:sz w:val="24"/>
-              </w:rPr>
-              <w:t xml:space="preserve"> on Movement-Based L</w:t>
+              <w:t>Zhou Ming,</w:t>
+            </w:r>
+            <w:r>
+              <w:rPr>
+                <w:sz w:val="24"/>
+              </w:rPr>
+              <w:t>Research on Movement-Based L</w:t>
             </w:r>
             <w:r>
               <w:rPr>
@@ -15104,7 +15074,7 @@
 </file>
 
 <file path=customXml/itemProps1.xml><?xml version="1.0" encoding="utf-8"?>
-<ds:datastoreItem xmlns:ds="http://schemas.openxmlformats.org/officeDocument/2006/customXml" ds:itemID="{0D4CA7B8-39AB-4B9A-B759-9D7B4EAD1242}">
+<ds:datastoreItem xmlns:ds="http://schemas.openxmlformats.org/officeDocument/2006/customXml" ds:itemID="{86D1C828-1165-41C5-BE7E-8E6E6F46836F}">
   <ds:schemaRefs>
     <ds:schemaRef ds:uri="http://schemas.openxmlformats.org/officeDocument/2006/bibliography"/>
   </ds:schemaRefs>
